--- a/肉类/鸡肉/待写【广式糯米鸡】.docx
+++ b/肉类/鸡肉/待写【广式糯米鸡】.docx
@@ -15,8 +15,10 @@
           <w:rFonts w:hint="eastAsia"/>
           <w:lang w:val="en-US" w:eastAsia="zh-CN"/>
         </w:rPr>
-        <w:t>雪媚娘</w:t>
+        <w:t>糯米鸡</w:t>
       </w:r>
+      <w:bookmarkStart w:id="0" w:name="_GoBack"/>
+      <w:bookmarkEnd w:id="0"/>
     </w:p>
     <w:p>
       <w:pPr>
@@ -128,8 +130,6 @@
           <w:lang w:val="en-US" w:eastAsia="zh-CN"/>
         </w:rPr>
       </w:pPr>
-      <w:bookmarkStart w:id="0" w:name="_GoBack"/>
-      <w:bookmarkEnd w:id="0"/>
     </w:p>
     <w:p>
       <w:pPr>
